--- a/academy/resources/homework_2_0/3. Внутренние классы. Дженерики.docx
+++ b/academy/resources/homework_2_0/3. Внутренние классы. Дженерики.docx
@@ -44,7 +44,35 @@
           <w:szCs w:val="28"/>
           <w:lang w:val="ru-RU"/>
         </w:rPr>
-        <w:t xml:space="preserve">Создать объект класса Date, используя вложенные классы Год, Месяц, День. </w:t>
+        <w:t>Создать класс</w:t>
+      </w:r>
+      <w:r>
+        <w:rPr>
+          <w:rFonts w:ascii="Times New Roman" w:hAnsi="Times New Roman" w:cs="Times New Roman"/>
+          <w:sz w:val="28"/>
+          <w:szCs w:val="28"/>
+          <w:lang w:val="ru-RU"/>
+        </w:rPr>
+        <w:t xml:space="preserve"> </w:t>
+      </w:r>
+      <w:proofErr w:type="spellStart"/>
+      <w:r>
+        <w:rPr>
+          <w:rFonts w:ascii="Times New Roman" w:hAnsi="Times New Roman" w:cs="Times New Roman"/>
+          <w:sz w:val="28"/>
+          <w:szCs w:val="28"/>
+        </w:rPr>
+        <w:t>MyCustomDate</w:t>
+      </w:r>
+      <w:proofErr w:type="spellEnd"/>
+      <w:r>
+        <w:rPr>
+          <w:rFonts w:ascii="Times New Roman" w:hAnsi="Times New Roman" w:cs="Times New Roman"/>
+          <w:sz w:val="28"/>
+          <w:szCs w:val="28"/>
+          <w:lang w:val="ru-RU"/>
+        </w:rPr>
+        <w:t xml:space="preserve">, используя вложенные классы Год, Месяц, День. </w:t>
       </w:r>
     </w:p>
     <w:p>
@@ -493,8 +521,6 @@
         </w:rPr>
         <w:t>3</w:t>
       </w:r>
-      <w:bookmarkStart w:id="0" w:name="_GoBack"/>
-      <w:bookmarkEnd w:id="0"/>
       <w:r>
         <w:rPr>
           <w:rFonts w:ascii="Times New Roman" w:hAnsi="Times New Roman" w:cs="Times New Roman"/>
@@ -551,6 +577,7 @@
         </w:rPr>
         <w:t xml:space="preserve">все массивы на </w:t>
       </w:r>
+      <w:proofErr w:type="spellStart"/>
       <w:r>
         <w:rPr>
           <w:rFonts w:ascii="Times New Roman" w:hAnsi="Times New Roman" w:cs="Times New Roman"/>
@@ -559,6 +586,7 @@
         </w:rPr>
         <w:t>ArrayList</w:t>
       </w:r>
+      <w:proofErr w:type="spellEnd"/>
       <w:r>
         <w:rPr>
           <w:rFonts w:ascii="Times New Roman" w:hAnsi="Times New Roman" w:cs="Times New Roman"/>
